--- a/readme.docx
+++ b/readme.docx
@@ -331,6 +331,11 @@
       </w:r>
     </w:p>
     <w:p>
+      <w:pPr>
+        <w:rPr>
+          <w:lang w:val="el-GR"/>
+        </w:rPr>
+      </w:pPr>
       <w:proofErr w:type="spellStart"/>
       <w:r>
         <w:t>pyinstaller</w:t>
@@ -353,11 +358,89 @@
       </w:r>
       <w:proofErr w:type="spellEnd"/>
       <w:r>
-        <w:t xml:space="preserve"> .  -n PgnViewer.exe</w:t>
+        <w:t xml:space="preserve"> .  </w:t>
+      </w:r>
+      <w:r>
+        <w:rPr>
+          <w:lang w:val="el-GR"/>
+        </w:rPr>
+        <w:t>-</w:t>
+      </w:r>
+      <w:r>
+        <w:t>n</w:t>
+      </w:r>
+      <w:r>
+        <w:rPr>
+          <w:lang w:val="el-GR"/>
+        </w:rPr>
+        <w:t xml:space="preserve"> </w:t>
+      </w:r>
+      <w:proofErr w:type="spellStart"/>
+      <w:r>
+        <w:t>PgnViewer</w:t>
+      </w:r>
+      <w:proofErr w:type="spellEnd"/>
+      <w:r>
+        <w:rPr>
+          <w:lang w:val="el-GR"/>
+        </w:rPr>
+        <w:t>.</w:t>
+      </w:r>
+      <w:r>
+        <w:t>exe</w:t>
       </w:r>
     </w:p>
-    <w:p/>
-    <w:p/>
+    <w:p>
+      <w:pPr>
+        <w:rPr>
+          <w:lang w:val="el-GR"/>
+        </w:rPr>
+      </w:pPr>
+    </w:p>
+    <w:p>
+      <w:pPr>
+        <w:rPr>
+          <w:lang w:val="el-GR"/>
+        </w:rPr>
+      </w:pPr>
+      <w:r>
+        <w:rPr>
+          <w:lang w:val="el-GR"/>
+        </w:rPr>
+        <w:t xml:space="preserve">Ένα σύντομο </w:t>
+      </w:r>
+      <w:r>
+        <w:t>video</w:t>
+      </w:r>
+      <w:r>
+        <w:rPr>
+          <w:lang w:val="el-GR"/>
+        </w:rPr>
+        <w:t xml:space="preserve"> </w:t>
+      </w:r>
+      <w:r>
+        <w:rPr>
+          <w:lang w:val="el-GR"/>
+        </w:rPr>
+        <w:t xml:space="preserve">της εφαρμογής: </w:t>
+      </w:r>
+      <w:hyperlink r:id="rId5" w:history="1">
+        <w:r>
+          <w:rPr>
+            <w:rStyle w:val="Hyperlink"/>
+            <w:lang w:val="el-GR"/>
+          </w:rPr>
+          <w:t>https://www.youtube.com/watch?v=hUX-HwgFd3A</w:t>
+        </w:r>
+      </w:hyperlink>
+    </w:p>
+    <w:p>
+      <w:pPr>
+        <w:rPr>
+          <w:lang w:val="el-GR"/>
+        </w:rPr>
+      </w:pPr>
+    </w:p>
     <w:sectPr>
       <w:pgSz w:w="12240" w:h="15840"/>
       <w:pgMar w:top="1440" w:right="1440" w:bottom="1440" w:left="1440" w:header="708" w:footer="708" w:gutter="0"/>
@@ -926,6 +1009,29 @@
       <w:contextualSpacing/>
     </w:pPr>
   </w:style>
+  <w:style w:type="character" w:styleId="Hyperlink">
+    <w:name w:val="Hyperlink"/>
+    <w:basedOn w:val="DefaultParagraphFont"/>
+    <w:uiPriority w:val="99"/>
+    <w:unhideWhenUsed/>
+    <w:rsid w:val="00666FAE"/>
+    <w:rPr>
+      <w:color w:val="0000FF" w:themeColor="hyperlink"/>
+      <w:u w:val="single"/>
+    </w:rPr>
+  </w:style>
+  <w:style w:type="character" w:styleId="UnresolvedMention">
+    <w:name w:val="Unresolved Mention"/>
+    <w:basedOn w:val="DefaultParagraphFont"/>
+    <w:uiPriority w:val="99"/>
+    <w:semiHidden/>
+    <w:unhideWhenUsed/>
+    <w:rsid w:val="00666FAE"/>
+    <w:rPr>
+      <w:color w:val="605E5C"/>
+      <w:shd w:val="clear" w:color="auto" w:fill="E1DFDD"/>
+    </w:rPr>
+  </w:style>
 </w:styles>
 </file>
 
